--- a/02c1.ficha proyectos.docx
+++ b/02c1.ficha proyectos.docx
@@ -2,131 +2,16 @@
 <file path=word/document.xml><?xml version="1.0" encoding="utf-8"?>
 <w:document xmlns:w="http://schemas.openxmlformats.org/wordprocessingml/2006/main" xmlns:m="http://schemas.openxmlformats.org/officeDocument/2006/math" xmlns:r="http://schemas.openxmlformats.org/officeDocument/2006/relationships" xmlns:o="urn:schemas-microsoft-com:office:office" xmlns:v="urn:schemas-microsoft-com:vml" xmlns:w10="urn:schemas-microsoft-com:office:word" xmlns:a="http://schemas.openxmlformats.org/drawingml/2006/main" xmlns:pic="http://schemas.openxmlformats.org/drawingml/2006/picture" xmlns:wp="http://schemas.openxmlformats.org/drawingml/2006/wordprocessingDrawing">
   <w:body>
-    <w:p>
-      <w:pPr>
-        <w:pStyle w:val="FirstParagraph"/>
-      </w:pPr>
-      <w:r>
-        <w:t xml:space="preserve">Por consecuencia de estos los proyectos PRY01 y PRY02 de la hoja de ruta, en el período 2023, y del consiguiente incremento en las capacidades del FNA incluidas en este alcance, la arquitectura SOA del Fondo evolucionará a su vez en dos versiones nuevas, como sigue</w:t>
-      </w:r>
-    </w:p>
-    <w:p>
-      <w:pPr>
-        <w:pStyle w:val="Figure"/>
-      </w:pPr>
-      <w:r>
-        <w:drawing>
-          <wp:inline>
-            <wp:extent cx="5600700" cy="3740327"/>
-            <wp:effectExtent b="0" l="0" r="0" t="0"/>
-            <wp:docPr descr="" title="" id="21" name="Picture"/>
-            <a:graphic>
-              <a:graphicData uri="http://schemas.openxmlformats.org/drawingml/2006/picture">
-                <pic:pic>
-                  <pic:nvPicPr>
-                    <pic:cNvPr descr="images/vistaevolarquitectura.png" id="22" name="Picture"/>
-                    <pic:cNvPicPr>
-                      <a:picLocks noChangeArrowheads="1" noChangeAspect="1"/>
-                    </pic:cNvPicPr>
-                  </pic:nvPicPr>
-                  <pic:blipFill>
-                    <a:blip r:embed="rId20"/>
-                    <a:stretch>
-                      <a:fillRect/>
-                    </a:stretch>
-                  </pic:blipFill>
-                  <pic:spPr bwMode="auto">
-                    <a:xfrm>
-                      <a:off x="0" y="0"/>
-                      <a:ext cx="5600700" cy="3740327"/>
-                    </a:xfrm>
-                    <a:prstGeom prst="rect">
-                      <a:avLst/>
-                    </a:prstGeom>
-                    <a:noFill/>
-                    <a:ln w="9525">
-                      <a:noFill/>
-                      <a:headEnd/>
-                      <a:tailEnd/>
-                    </a:ln>
-                  </pic:spPr>
-                </pic:pic>
-              </a:graphicData>
-            </a:graphic>
-          </wp:inline>
-        </w:drawing>
-      </w:r>
-    </w:p>
-    <w:p>
-      <w:pPr>
-        <w:pStyle w:val="FirstParagraph"/>
-      </w:pPr>
-      <w:hyperlink r:id="rId23">
-        <w:r>
-          <w:rPr>
-            <w:rStyle w:val="Hipervnculo"/>
-          </w:rPr>
-          <w:t xml:space="preserve">Imagen 2.</w:t>
-        </w:r>
-      </w:hyperlink>
-      <w:r>
-        <w:t xml:space="preserve"> </w:t>
-      </w:r>
-      <w:r>
-        <w:t xml:space="preserve">Vista de evolución de arquitectura de referencia FNA a razón del las capacidades incrementadas.</w:t>
-      </w:r>
-    </w:p>
-    <w:p>
-      <w:pPr>
-        <w:pStyle w:val="Textoindependiente"/>
-      </w:pPr>
-    </w:p>
-    <w:bookmarkStart w:id="24" w:name="ficha-de-proyectos"/>
+    <w:bookmarkStart w:id="20" w:name="Xef13718afd13dd7baf9b0a1fa08b95bc09a15a4"/>
     <w:p>
       <w:pPr>
         <w:pStyle w:val="Ttulo2"/>
       </w:pPr>
       <w:r>
-        <w:t xml:space="preserve">Ficha de proyectos</w:t>
+        <w:t xml:space="preserve">Descripción y Objetivos de los proyectos del alcance</w:t>
       </w:r>
     </w:p>
-    <w:p>
-      <w:pPr>
-        <w:numPr>
-          <w:ilvl w:val="0"/>
-          <w:numId w:val="1001"/>
-        </w:numPr>
-        <w:pStyle w:val="Compact"/>
-      </w:pPr>
-      <w:r>
-        <w:t xml:space="preserve">PRY01. Gobierno SOA FNA –Incremento 1: dominio de aplicaciones y servicios únicamente</w:t>
-      </w:r>
-    </w:p>
-    <w:p>
-      <w:pPr>
-        <w:numPr>
-          <w:ilvl w:val="0"/>
-          <w:numId w:val="1001"/>
-        </w:numPr>
-        <w:pStyle w:val="Compact"/>
-      </w:pPr>
-      <w:r>
-        <w:t xml:space="preserve">PRY02. Arquitectura Referencia –Incremento 1: dominio de aplicaciones y servicios únicamente</w:t>
-      </w:r>
-    </w:p>
-    <w:p>
-      <w:pPr>
-        <w:numPr>
-          <w:ilvl w:val="0"/>
-          <w:numId w:val="1001"/>
-        </w:numPr>
-        <w:pStyle w:val="Compact"/>
-      </w:pPr>
-      <w:r>
-        <w:t xml:space="preserve">PRY03. Estructuración de proyectos posteriores de la hoja de ruta E-Service</w:t>
-      </w:r>
-    </w:p>
-    <w:bookmarkEnd w:id="24"/>
+    <w:bookmarkEnd w:id="20"/>
     <w:sectPr>
       <w:headerReference r:id="rId9" w:type="default"/>
       <w:footerReference r:id="rId10" w:type="default"/>
@@ -807,123 +692,8 @@
       </w:pPr>
     </w:lvl>
   </w:abstractNum>
-  <w:abstractNum w:abstractNumId="99411">
-    <w:nsid w:val="A99411"/>
-    <w:multiLevelType w:val="multilevel"/>
-    <w:lvl w:ilvl="0">
-      <w:start w:val="1"/>
-      <w:numFmt w:val="decimal"/>
-      <w:lvlText w:val="%1."/>
-      <w:lvlJc w:val="left"/>
-      <w:pPr>
-        <w:ind w:left="720" w:hanging="480"/>
-      </w:pPr>
-    </w:lvl>
-    <w:lvl w:ilvl="1">
-      <w:start w:val="1"/>
-      <w:numFmt w:val="decimal"/>
-      <w:lvlText w:val="%2."/>
-      <w:lvlJc w:val="left"/>
-      <w:pPr>
-        <w:ind w:left="1440" w:hanging="480"/>
-      </w:pPr>
-    </w:lvl>
-    <w:lvl w:ilvl="2">
-      <w:start w:val="1"/>
-      <w:numFmt w:val="decimal"/>
-      <w:lvlText w:val="%3."/>
-      <w:lvlJc w:val="left"/>
-      <w:pPr>
-        <w:ind w:left="2160" w:hanging="480"/>
-      </w:pPr>
-    </w:lvl>
-    <w:lvl w:ilvl="3">
-      <w:start w:val="1"/>
-      <w:numFmt w:val="decimal"/>
-      <w:lvlText w:val="%4."/>
-      <w:lvlJc w:val="left"/>
-      <w:pPr>
-        <w:ind w:left="2880" w:hanging="480"/>
-      </w:pPr>
-    </w:lvl>
-    <w:lvl w:ilvl="4">
-      <w:start w:val="1"/>
-      <w:numFmt w:val="decimal"/>
-      <w:lvlText w:val="%5."/>
-      <w:lvlJc w:val="left"/>
-      <w:pPr>
-        <w:ind w:left="3600" w:hanging="480"/>
-      </w:pPr>
-    </w:lvl>
-    <w:lvl w:ilvl="5">
-      <w:start w:val="1"/>
-      <w:numFmt w:val="decimal"/>
-      <w:lvlText w:val="%6."/>
-      <w:lvlJc w:val="left"/>
-      <w:pPr>
-        <w:ind w:left="4320" w:hanging="480"/>
-      </w:pPr>
-    </w:lvl>
-    <w:lvl w:ilvl="6">
-      <w:start w:val="1"/>
-      <w:numFmt w:val="decimal"/>
-      <w:lvlText w:val="%7."/>
-      <w:lvlJc w:val="left"/>
-      <w:pPr>
-        <w:ind w:left="5040" w:hanging="480"/>
-      </w:pPr>
-    </w:lvl>
-    <w:lvl w:ilvl="7">
-      <w:start w:val="1"/>
-      <w:numFmt w:val="decimal"/>
-      <w:lvlText w:val="%8."/>
-      <w:lvlJc w:val="left"/>
-      <w:pPr>
-        <w:ind w:left="5760" w:hanging="480"/>
-      </w:pPr>
-    </w:lvl>
-    <w:lvl w:ilvl="8">
-      <w:start w:val="1"/>
-      <w:numFmt w:val="decimal"/>
-      <w:lvlText w:val="%9."/>
-      <w:lvlJc w:val="left"/>
-      <w:pPr>
-        <w:ind w:left="6480" w:hanging="480"/>
-      </w:pPr>
-    </w:lvl>
-  </w:abstractNum>
   <w:num w:numId="1000">
     <w:abstractNumId w:val="990"/>
-  </w:num>
-  <w:num w:numId="1001">
-    <w:abstractNumId w:val="99411"/>
-    <w:lvlOverride w:ilvl="0">
-      <w:startOverride w:val="1"/>
-    </w:lvlOverride>
-    <w:lvlOverride w:ilvl="1">
-      <w:startOverride w:val="1"/>
-    </w:lvlOverride>
-    <w:lvlOverride w:ilvl="2">
-      <w:startOverride w:val="1"/>
-    </w:lvlOverride>
-    <w:lvlOverride w:ilvl="3">
-      <w:startOverride w:val="1"/>
-    </w:lvlOverride>
-    <w:lvlOverride w:ilvl="4">
-      <w:startOverride w:val="1"/>
-    </w:lvlOverride>
-    <w:lvlOverride w:ilvl="5">
-      <w:startOverride w:val="1"/>
-    </w:lvlOverride>
-    <w:lvlOverride w:ilvl="6">
-      <w:startOverride w:val="1"/>
-    </w:lvlOverride>
-    <w:lvlOverride w:ilvl="7">
-      <w:startOverride w:val="1"/>
-    </w:lvlOverride>
-    <w:lvlOverride w:ilvl="8">
-      <w:startOverride w:val="1"/>
-    </w:lvlOverride>
   </w:num>
 </w:numbering>
 </file>

--- a/02c1.ficha proyectos.docx
+++ b/02c1.ficha proyectos.docx
@@ -2,7 +2,7 @@
 <file path=word/document.xml><?xml version="1.0" encoding="utf-8"?>
 <w:document xmlns:w="http://schemas.openxmlformats.org/wordprocessingml/2006/main" xmlns:m="http://schemas.openxmlformats.org/officeDocument/2006/math" xmlns:r="http://schemas.openxmlformats.org/officeDocument/2006/relationships" xmlns:o="urn:schemas-microsoft-com:office:office" xmlns:v="urn:schemas-microsoft-com:vml" xmlns:w10="urn:schemas-microsoft-com:office:word" xmlns:a="http://schemas.openxmlformats.org/drawingml/2006/main" xmlns:pic="http://schemas.openxmlformats.org/drawingml/2006/picture" xmlns:wp="http://schemas.openxmlformats.org/drawingml/2006/wordprocessingDrawing">
   <w:body>
-    <w:bookmarkStart w:id="20" w:name="Xef13718afd13dd7baf9b0a1fa08b95bc09a15a4"/>
+    <w:bookmarkStart w:id="24" w:name="Xef13718afd13dd7baf9b0a1fa08b95bc09a15a4"/>
     <w:p>
       <w:pPr>
         <w:pStyle w:val="Ttulo2"/>
@@ -11,7 +11,89 @@
         <w:t xml:space="preserve">Descripción y Objetivos de los proyectos del alcance</w:t>
       </w:r>
     </w:p>
-    <w:bookmarkEnd w:id="20"/>
+    <w:p>
+      <w:pPr>
+        <w:pStyle w:val="FirstParagraph"/>
+      </w:pPr>
+      <w:r>
+        <w:t xml:space="preserve">En consecuencia de los ítems de arquitectura seleccionados en una fase inicial de Levantamiento, una arranque este proyecto,</w:t>
+      </w:r>
+    </w:p>
+    <w:p>
+      <w:pPr>
+        <w:pStyle w:val="Textoindependiente"/>
+      </w:pPr>
+      <w:r>
+        <w:t xml:space="preserve">los proyectos PRY01 y PRY02 de la hoja de ruta de este alcance y del consiguiente incremento en las capacidades del FNA incluidas en este alcance, la arquitectura SOA del Fondo evolucionará a su vez en dos versiones nuevas.</w:t>
+      </w:r>
+    </w:p>
+    <w:p>
+      <w:pPr>
+        <w:pStyle w:val="Figure"/>
+      </w:pPr>
+      <w:r>
+        <w:drawing>
+          <wp:inline>
+            <wp:extent cx="5600700" cy="3740327"/>
+            <wp:effectExtent b="0" l="0" r="0" t="0"/>
+            <wp:docPr descr="" title="" id="21" name="Picture"/>
+            <a:graphic>
+              <a:graphicData uri="http://schemas.openxmlformats.org/drawingml/2006/picture">
+                <pic:pic>
+                  <pic:nvPicPr>
+                    <pic:cNvPr descr="images/vistaevolarquitectura.png" id="22" name="Picture"/>
+                    <pic:cNvPicPr>
+                      <a:picLocks noChangeArrowheads="1" noChangeAspect="1"/>
+                    </pic:cNvPicPr>
+                  </pic:nvPicPr>
+                  <pic:blipFill>
+                    <a:blip r:embed="rId20"/>
+                    <a:stretch>
+                      <a:fillRect/>
+                    </a:stretch>
+                  </pic:blipFill>
+                  <pic:spPr bwMode="auto">
+                    <a:xfrm>
+                      <a:off x="0" y="0"/>
+                      <a:ext cx="5600700" cy="3740327"/>
+                    </a:xfrm>
+                    <a:prstGeom prst="rect">
+                      <a:avLst/>
+                    </a:prstGeom>
+                    <a:noFill/>
+                    <a:ln w="9525">
+                      <a:noFill/>
+                      <a:headEnd/>
+                      <a:tailEnd/>
+                    </a:ln>
+                  </pic:spPr>
+                </pic:pic>
+              </a:graphicData>
+            </a:graphic>
+          </wp:inline>
+        </w:drawing>
+      </w:r>
+    </w:p>
+    <w:p>
+      <w:pPr>
+        <w:pStyle w:val="FirstParagraph"/>
+      </w:pPr>
+      <w:hyperlink r:id="rId23">
+        <w:r>
+          <w:rPr>
+            <w:rStyle w:val="Hipervnculo"/>
+          </w:rPr>
+          <w:t xml:space="preserve">Imagen 2.</w:t>
+        </w:r>
+      </w:hyperlink>
+      <w:r>
+        <w:t xml:space="preserve"> </w:t>
+      </w:r>
+      <w:r>
+        <w:t xml:space="preserve">Vista de evolución de arquitectura de referencia FNA a razón del las capacidades incrementadas.</w:t>
+      </w:r>
+    </w:p>
+    <w:bookmarkEnd w:id="24"/>
     <w:sectPr>
       <w:headerReference r:id="rId9" w:type="default"/>
       <w:footerReference r:id="rId10" w:type="default"/>

--- a/02c1.ficha proyectos.docx
+++ b/02c1.ficha proyectos.docx
@@ -2,13 +2,13 @@
 <file path=word/document.xml><?xml version="1.0" encoding="utf-8"?>
 <w:document xmlns:w="http://schemas.openxmlformats.org/wordprocessingml/2006/main" xmlns:m="http://schemas.openxmlformats.org/officeDocument/2006/math" xmlns:r="http://schemas.openxmlformats.org/officeDocument/2006/relationships" xmlns:o="urn:schemas-microsoft-com:office:office" xmlns:v="urn:schemas-microsoft-com:vml" xmlns:w10="urn:schemas-microsoft-com:office:word" xmlns:a="http://schemas.openxmlformats.org/drawingml/2006/main" xmlns:pic="http://schemas.openxmlformats.org/drawingml/2006/picture" xmlns:wp="http://schemas.openxmlformats.org/drawingml/2006/wordprocessingDrawing">
   <w:body>
-    <w:bookmarkStart w:id="24" w:name="Xef13718afd13dd7baf9b0a1fa08b95bc09a15a4"/>
+    <w:bookmarkStart w:id="26" w:name="descripción-de-los-proyectos-del-alcance"/>
     <w:p>
       <w:pPr>
         <w:pStyle w:val="Ttulo2"/>
       </w:pPr>
       <w:r>
-        <w:t xml:space="preserve">Descripción y Objetivos de los proyectos del alcance</w:t>
+        <w:t xml:space="preserve">Descripción de los proyectos del alcance</w:t>
       </w:r>
     </w:p>
     <w:p>
@@ -16,15 +16,7 @@
         <w:pStyle w:val="FirstParagraph"/>
       </w:pPr>
       <w:r>
-        <w:t xml:space="preserve">En consecuencia de los ítems de arquitectura seleccionados en una fase inicial de Levantamiento, una arranque este proyecto,</w:t>
-      </w:r>
-    </w:p>
-    <w:p>
-      <w:pPr>
-        <w:pStyle w:val="Textoindependiente"/>
-      </w:pPr>
-      <w:r>
-        <w:t xml:space="preserve">los proyectos PRY01 y PRY02 de la hoja de ruta de este alcance y del consiguiente incremento en las capacidades del FNA incluidas en este alcance, la arquitectura SOA del Fondo evolucionará a su vez en dos versiones nuevas.</w:t>
+        <w:t xml:space="preserve">Los proyectos PRY01 y PRY02 de la hoja de ruta consignados en este alcance tienen por objeto incrementar las capacidades del FNA CAP1 y CAP2, y por consiguiente, evolucionar la arquitectura SOA del FNA dos versiones adelante.</w:t>
       </w:r>
     </w:p>
     <w:p>
@@ -90,10 +82,56 @@
         <w:t xml:space="preserve"> </w:t>
       </w:r>
       <w:r>
-        <w:t xml:space="preserve">Vista de evolución de arquitectura de referencia FNA a razón del las capacidades incrementadas.</w:t>
+        <w:t xml:space="preserve">Vista de evolución de arquitectura de referencia FNA a razón de las capacidades incrementadas mediante los proyectos de este alcance.</w:t>
+      </w:r>
+    </w:p>
+    <w:p>
+      <w:pPr>
+        <w:pStyle w:val="Textoindependiente"/>
+      </w:pPr>
+    </w:p>
+    <w:bookmarkStart w:id="24" w:name="X6205389f1be68a8ba6a4ddd129357e7a4e4fb95"/>
+    <w:p>
+      <w:pPr>
+        <w:pStyle w:val="Ttulo3"/>
+      </w:pPr>
+      <w:r>
+        <w:t xml:space="preserve">Arquitectura de referncia 2.0. Incremento 1</w:t>
+      </w:r>
+    </w:p>
+    <w:p>
+      <w:pPr>
+        <w:pStyle w:val="FirstParagraph"/>
+      </w:pPr>
+      <w:r>
+        <w:t xml:space="preserve">Versión mejorada de arquitectura actual SOA FNA con soporte en implementación parcial del gobierno y definiciones iniciales de la arquitectura de referencia SOA 2.0. Aplicación de arquitectura de referencia inicial a ítems seleccionados en una fase de levantamiento (LVT).</w:t>
       </w:r>
     </w:p>
     <w:bookmarkEnd w:id="24"/>
+    <w:bookmarkStart w:id="25" w:name="Xd0161b57aaabe49826b7884a02d437bff98d993"/>
+    <w:p>
+      <w:pPr>
+        <w:pStyle w:val="Ttulo3"/>
+      </w:pPr>
+      <w:r>
+        <w:t xml:space="preserve">Arquitectura de referncia 2.0. Incremento 2</w:t>
+      </w:r>
+    </w:p>
+    <w:p>
+      <w:pPr>
+        <w:pStyle w:val="FirstParagraph"/>
+      </w:pPr>
+      <w:r>
+        <w:t xml:space="preserve">Continuidad de la mejora del incremento 1. La arquitectura SOA FNA cuenta con implementación total del gobierno, una definición candidata de la arquitectura de referencia 2.0, y aplicación de la aplicación de cambios en ítems adicionales de la arquitectura actual.</w:t>
+      </w:r>
+    </w:p>
+    <w:p>
+      <w:pPr>
+        <w:pStyle w:val="Textoindependiente"/>
+      </w:pPr>
+    </w:p>
+    <w:bookmarkEnd w:id="25"/>
+    <w:bookmarkEnd w:id="26"/>
     <w:sectPr>
       <w:headerReference r:id="rId9" w:type="default"/>
       <w:footerReference r:id="rId10" w:type="default"/>

--- a/02c1.ficha proyectos.docx
+++ b/02c1.ficha proyectos.docx
@@ -2,13 +2,13 @@
 <file path=word/document.xml><?xml version="1.0" encoding="utf-8"?>
 <w:document xmlns:w="http://schemas.openxmlformats.org/wordprocessingml/2006/main" xmlns:m="http://schemas.openxmlformats.org/officeDocument/2006/math" xmlns:r="http://schemas.openxmlformats.org/officeDocument/2006/relationships" xmlns:o="urn:schemas-microsoft-com:office:office" xmlns:v="urn:schemas-microsoft-com:vml" xmlns:w10="urn:schemas-microsoft-com:office:word" xmlns:a="http://schemas.openxmlformats.org/drawingml/2006/main" xmlns:pic="http://schemas.openxmlformats.org/drawingml/2006/picture" xmlns:wp="http://schemas.openxmlformats.org/drawingml/2006/wordprocessingDrawing">
   <w:body>
-    <w:bookmarkStart w:id="26" w:name="descripción-de-los-proyectos-del-alcance"/>
+    <w:bookmarkStart w:id="26" w:name="proyectos-del-alcance"/>
     <w:p>
       <w:pPr>
         <w:pStyle w:val="Ttulo2"/>
       </w:pPr>
       <w:r>
-        <w:t xml:space="preserve">Descripción de los proyectos del alcance</w:t>
+        <w:t xml:space="preserve">Proyectos del Alcance</w:t>
       </w:r>
     </w:p>
     <w:p>
